--- a/法令ファイル/司法書士法施行規則/司法書士法施行規則（昭和五十三年法務省令第五十五号）.docx
+++ b/法令ファイル/司法書士法施行規則/司法書士法施行規則（昭和五十三年法務省令第五十五号）.docx
@@ -48,36 +48,32 @@
     </w:p>
     <w:p>
       <w:pPr>
-        <w:pStyle w:val="Heading6"/>
+        <w:pStyle w:val="ListBullet"/>
         <w:ind w:left="880"/>
       </w:pPr>
       <w:r>
         <w:t>一</w:t>
-      </w:r>
-    </w:p>
-    <w:p>
-      <w:pPr>
+        <w:br/>
+        <w:t>筆界特定の申請の日がその年の一月一日から三月三十一日までの期間内であるもの</w:t>
+        <w:br/>
+        <w:br/>
+        <w:br/>
+        <w:t>その年の前年十二月三十一日現在において課税台帳に登録された当該土地の価格に百分の百を乗じて計算した金額</w:t>
+      </w:r>
+    </w:p>
+    <w:p>
+      <w:pPr>
+        <w:pStyle w:val="ListBullet"/>
         <w:ind w:left="880"/>
       </w:pPr>
       <w:r>
-        <w:t>筆界特定の申請の日がその年の一月一日から三月三十一日までの期間内であるもの</w:t>
-      </w:r>
-    </w:p>
-    <w:p>
-      <w:pPr>
-        <w:pStyle w:val="Heading6"/>
-        <w:ind w:left="880"/>
-      </w:pPr>
-      <w:r>
         <w:t>二</w:t>
-      </w:r>
-    </w:p>
-    <w:p>
-      <w:pPr>
-        <w:ind w:left="880"/>
-      </w:pPr>
-      <w:r>
+        <w:br/>
         <w:t>筆界特定の申請の日がその年の四月一日から十二月三十一日までの期間内であるもの</w:t>
+        <w:br/>
+        <w:br/>
+        <w:br/>
+        <w:t>その年の一月一日現在において課税台帳に登録された当該土地の価格に百分の百を乗じて計算した金額</w:t>
       </w:r>
     </w:p>
     <w:p>
@@ -358,35 +354,23 @@
     </w:p>
     <w:p>
       <w:pPr>
-        <w:pStyle w:val="Heading6"/>
+        <w:pStyle w:val="ListBullet"/>
         <w:ind w:left="880"/>
       </w:pPr>
       <w:r>
         <w:t>一</w:t>
-      </w:r>
-    </w:p>
-    <w:p>
-      <w:pPr>
+        <w:br/>
+        <w:t>研修は、次に掲げる事項について、講義及び演習により行うものとする。</w:t>
+      </w:r>
+    </w:p>
+    <w:p>
+      <w:pPr>
+        <w:pStyle w:val="ListBullet"/>
         <w:ind w:left="880"/>
       </w:pPr>
       <w:r>
-        <w:t>研修は、次に掲げる事項について、講義及び演習により行うものとする。</w:t>
-      </w:r>
-    </w:p>
-    <w:p>
-      <w:pPr>
-        <w:pStyle w:val="Heading6"/>
-        <w:ind w:left="880"/>
-      </w:pPr>
-      <w:r>
         <w:t>二</w:t>
-      </w:r>
-    </w:p>
-    <w:p>
-      <w:pPr>
-        <w:ind w:left="880"/>
-      </w:pPr>
-      <w:r>
+        <w:br/>
         <w:t>研修の総時間数は、一〇〇時間以上とする。</w:t>
       </w:r>
     </w:p>
@@ -627,69 +611,45 @@
     </w:p>
     <w:p>
       <w:pPr>
-        <w:pStyle w:val="Heading6"/>
+        <w:pStyle w:val="ListBullet"/>
         <w:ind w:left="880"/>
       </w:pPr>
       <w:r>
         <w:t>一</w:t>
-      </w:r>
-    </w:p>
-    <w:p>
-      <w:pPr>
+        <w:br/>
+        <w:t>氏名、生年月日、本籍（外国人にあつては、国籍等（国籍の属する国又は出入国管理及び難民認定法（昭和二十六年政令第三百十九号）第二条第五号ロに規定する地域をいう。以下同じ。））、住所及び男女の別</w:t>
+      </w:r>
+    </w:p>
+    <w:p>
+      <w:pPr>
+        <w:pStyle w:val="ListBullet"/>
         <w:ind w:left="880"/>
       </w:pPr>
       <w:r>
-        <w:t>氏名、生年月日、本籍（外国人にあつては、国籍等（国籍の属する国又は出入国管理及び難民認定法（昭和二十六年政令第三百十九号）第二条第五号ロに規定する地域をいう。以下同じ。））、住所及び男女の別</w:t>
-      </w:r>
-    </w:p>
-    <w:p>
-      <w:pPr>
-        <w:pStyle w:val="Heading6"/>
+        <w:t>二</w:t>
+        <w:br/>
+        <w:t>司法書士となる資格の取得の事由及び年月日並びに登録番号</w:t>
+      </w:r>
+    </w:p>
+    <w:p>
+      <w:pPr>
+        <w:pStyle w:val="ListBullet"/>
         <w:ind w:left="880"/>
       </w:pPr>
       <w:r>
-        <w:t>二</w:t>
-      </w:r>
-    </w:p>
-    <w:p>
-      <w:pPr>
+        <w:t>三</w:t>
+        <w:br/>
+        <w:t>法第三条第二項第二号に規定する法務大臣の認定を受けている司法書士にあつては、その旨、認定年月日及び認定番号</w:t>
+      </w:r>
+    </w:p>
+    <w:p>
+      <w:pPr>
+        <w:pStyle w:val="ListBullet"/>
         <w:ind w:left="880"/>
       </w:pPr>
       <w:r>
-        <w:t>司法書士となる資格の取得の事由及び年月日並びに登録番号</w:t>
-      </w:r>
-    </w:p>
-    <w:p>
-      <w:pPr>
-        <w:pStyle w:val="Heading6"/>
-        <w:ind w:left="880"/>
-      </w:pPr>
-      <w:r>
-        <w:t>三</w:t>
-      </w:r>
-    </w:p>
-    <w:p>
-      <w:pPr>
-        <w:ind w:left="880"/>
-      </w:pPr>
-      <w:r>
-        <w:t>法第三条第二項第二号に規定する法務大臣の認定を受けている司法書士にあつては、その旨、認定年月日及び認定番号</w:t>
-      </w:r>
-    </w:p>
-    <w:p>
-      <w:pPr>
-        <w:pStyle w:val="Heading6"/>
-        <w:ind w:left="880"/>
-      </w:pPr>
-      <w:r>
         <w:t>四</w:t>
-      </w:r>
-    </w:p>
-    <w:p>
-      <w:pPr>
-        <w:ind w:left="880"/>
-      </w:pPr>
-      <w:r>
+        <w:br/>
         <w:t>事務所の所在地及び所属する司法書士会</w:t>
       </w:r>
     </w:p>
@@ -725,52 +685,34 @@
     </w:p>
     <w:p>
       <w:pPr>
-        <w:pStyle w:val="Heading6"/>
+        <w:pStyle w:val="ListBullet"/>
         <w:ind w:left="880"/>
       </w:pPr>
       <w:r>
         <w:t>一</w:t>
-      </w:r>
-    </w:p>
-    <w:p>
-      <w:pPr>
+        <w:br/>
+        <w:t>司法書士となる資格を有することを証する書面</w:t>
+      </w:r>
+    </w:p>
+    <w:p>
+      <w:pPr>
+        <w:pStyle w:val="ListBullet"/>
         <w:ind w:left="880"/>
       </w:pPr>
       <w:r>
-        <w:t>司法書士となる資格を有することを証する書面</w:t>
-      </w:r>
-    </w:p>
-    <w:p>
-      <w:pPr>
-        <w:pStyle w:val="Heading6"/>
+        <w:t>二</w:t>
+        <w:br/>
+        <w:t>申請者の写真</w:t>
+      </w:r>
+    </w:p>
+    <w:p>
+      <w:pPr>
+        <w:pStyle w:val="ListBullet"/>
         <w:ind w:left="880"/>
       </w:pPr>
       <w:r>
-        <w:t>二</w:t>
-      </w:r>
-    </w:p>
-    <w:p>
-      <w:pPr>
-        <w:ind w:left="880"/>
-      </w:pPr>
-      <w:r>
-        <w:t>申請者の写真</w:t>
-      </w:r>
-    </w:p>
-    <w:p>
-      <w:pPr>
-        <w:pStyle w:val="Heading6"/>
-        <w:ind w:left="880"/>
-      </w:pPr>
-      <w:r>
         <w:t>三</w:t>
-      </w:r>
-    </w:p>
-    <w:p>
-      <w:pPr>
-        <w:ind w:left="880"/>
-      </w:pPr>
-      <w:r>
+        <w:br/>
         <w:t>次に掲げるいずれかの書類</w:t>
       </w:r>
     </w:p>
@@ -1012,6 +954,8 @@
       </w:pPr>
       <w:r>
         <w:t>司法書士は、補助者を置いたときは、遅滞なく、その旨を所属の司法書士会に届け出なければならない。</w:t>
+        <w:br/>
+        <w:t>補助者を置かなくなつたときも、同様とする。</w:t>
       </w:r>
     </w:p>
     <w:p>
@@ -1221,86 +1165,56 @@
     </w:p>
     <w:p>
       <w:pPr>
-        <w:pStyle w:val="Heading6"/>
+        <w:pStyle w:val="ListBullet"/>
         <w:ind w:left="880"/>
       </w:pPr>
       <w:r>
         <w:t>一</w:t>
-      </w:r>
-    </w:p>
-    <w:p>
-      <w:pPr>
+        <w:br/>
+        <w:t>当事者その他関係人の依頼又は官公署の委嘱により、管財人、管理人その他これらに類する地位に就き、他人の事業の経営、他人の財産の管理若しくは処分を行う業務又はこれらの業務を行う者を代理し、若しくは補助する業務</w:t>
+      </w:r>
+    </w:p>
+    <w:p>
+      <w:pPr>
+        <w:pStyle w:val="ListBullet"/>
         <w:ind w:left="880"/>
       </w:pPr>
       <w:r>
-        <w:t>当事者その他関係人の依頼又は官公署の委嘱により、管財人、管理人その他これらに類する地位に就き、他人の事業の経営、他人の財産の管理若しくは処分を行う業務又はこれらの業務を行う者を代理し、若しくは補助する業務</w:t>
-      </w:r>
-    </w:p>
-    <w:p>
-      <w:pPr>
-        <w:pStyle w:val="Heading6"/>
+        <w:t>二</w:t>
+        <w:br/>
+        <w:t>当事者その他関係人の依頼又は官公署の委嘱により、後見人、保佐人、補助人、監督委員その他これらに類する地位に就き、他人の法律行為について、代理、同意若しくは取消しを行う業務又はこれらの業務を行う者を監督する業務</w:t>
+      </w:r>
+    </w:p>
+    <w:p>
+      <w:pPr>
+        <w:pStyle w:val="ListBullet"/>
         <w:ind w:left="880"/>
       </w:pPr>
       <w:r>
-        <w:t>二</w:t>
-      </w:r>
-    </w:p>
-    <w:p>
-      <w:pPr>
+        <w:t>三</w:t>
+        <w:br/>
+        <w:t>司法書士又は司法書士法人の業務に関連する講演会の開催、出版物の刊行その他の教育及び普及の業務</w:t>
+      </w:r>
+    </w:p>
+    <w:p>
+      <w:pPr>
+        <w:pStyle w:val="ListBullet"/>
         <w:ind w:left="880"/>
       </w:pPr>
       <w:r>
-        <w:t>当事者その他関係人の依頼又は官公署の委嘱により、後見人、保佐人、補助人、監督委員その他これらに類する地位に就き、他人の法律行為について、代理、同意若しくは取消しを行う業務又はこれらの業務を行う者を監督する業務</w:t>
-      </w:r>
-    </w:p>
-    <w:p>
-      <w:pPr>
-        <w:pStyle w:val="Heading6"/>
+        <w:t>四</w:t>
+        <w:br/>
+        <w:t>競争の導入による公共サービスの改革に関する法律（平成十八年法律第五十一号）第三十三条の二第一項に規定する特定業務</w:t>
+      </w:r>
+    </w:p>
+    <w:p>
+      <w:pPr>
+        <w:pStyle w:val="ListBullet"/>
         <w:ind w:left="880"/>
       </w:pPr>
       <w:r>
-        <w:t>三</w:t>
-      </w:r>
-    </w:p>
-    <w:p>
-      <w:pPr>
-        <w:ind w:left="880"/>
-      </w:pPr>
-      <w:r>
-        <w:t>司法書士又は司法書士法人の業務に関連する講演会の開催、出版物の刊行その他の教育及び普及の業務</w:t>
-      </w:r>
-    </w:p>
-    <w:p>
-      <w:pPr>
-        <w:pStyle w:val="Heading6"/>
-        <w:ind w:left="880"/>
-      </w:pPr>
-      <w:r>
-        <w:t>四</w:t>
-      </w:r>
-    </w:p>
-    <w:p>
-      <w:pPr>
-        <w:ind w:left="880"/>
-      </w:pPr>
-      <w:r>
-        <w:t>競争の導入による公共サービスの改革に関する法律（平成十八年法律第五十一号）第三十三条の二第一項に規定する特定業務</w:t>
-      </w:r>
-    </w:p>
-    <w:p>
-      <w:pPr>
-        <w:pStyle w:val="Heading6"/>
-        <w:ind w:left="880"/>
-      </w:pPr>
-      <w:r>
         <w:t>五</w:t>
-      </w:r>
-    </w:p>
-    <w:p>
-      <w:pPr>
-        <w:ind w:left="880"/>
-      </w:pPr>
-      <w:r>
+        <w:br/>
         <w:t>法第三条第一項第一号から第五号まで及び前各号に掲げる業務に附帯し、又は密接に関連する業務</w:t>
       </w:r>
     </w:p>
@@ -1349,86 +1263,56 @@
     </w:p>
     <w:p>
       <w:pPr>
-        <w:pStyle w:val="Heading6"/>
+        <w:pStyle w:val="ListBullet"/>
         <w:ind w:left="880"/>
       </w:pPr>
       <w:r>
         <w:t>一</w:t>
-      </w:r>
-    </w:p>
-    <w:p>
-      <w:pPr>
+        <w:br/>
+        <w:t>目的、名称、成立年月日及び登録番号</w:t>
+      </w:r>
+    </w:p>
+    <w:p>
+      <w:pPr>
+        <w:pStyle w:val="ListBullet"/>
         <w:ind w:left="880"/>
       </w:pPr>
       <w:r>
-        <w:t>目的、名称、成立年月日及び登録番号</w:t>
-      </w:r>
-    </w:p>
-    <w:p>
-      <w:pPr>
-        <w:pStyle w:val="Heading6"/>
+        <w:t>二</w:t>
+        <w:br/>
+        <w:t>社員の氏名、住所、登録番号、事務所の所在地及び所属する司法書士会</w:t>
+      </w:r>
+    </w:p>
+    <w:p>
+      <w:pPr>
+        <w:pStyle w:val="ListBullet"/>
         <w:ind w:left="880"/>
       </w:pPr>
       <w:r>
-        <w:t>二</w:t>
-      </w:r>
-    </w:p>
-    <w:p>
-      <w:pPr>
+        <w:t>三</w:t>
+        <w:br/>
+        <w:t>主たる事務所の所在地及び当該事務所に常駐する社員の氏名並びに所属する司法書士会</w:t>
+      </w:r>
+    </w:p>
+    <w:p>
+      <w:pPr>
+        <w:pStyle w:val="ListBullet"/>
         <w:ind w:left="880"/>
       </w:pPr>
       <w:r>
-        <w:t>社員の氏名、住所、登録番号、事務所の所在地及び所属する司法書士会</w:t>
-      </w:r>
-    </w:p>
-    <w:p>
-      <w:pPr>
-        <w:pStyle w:val="Heading6"/>
+        <w:t>四</w:t>
+        <w:br/>
+        <w:t>従たる事務所を設ける司法書士法人にあつては、その従たる事務所の所在地及び当該事務所に常駐する社員の氏名</w:t>
+      </w:r>
+    </w:p>
+    <w:p>
+      <w:pPr>
+        <w:pStyle w:val="ListBullet"/>
         <w:ind w:left="880"/>
       </w:pPr>
       <w:r>
-        <w:t>三</w:t>
-      </w:r>
-    </w:p>
-    <w:p>
-      <w:pPr>
-        <w:ind w:left="880"/>
-      </w:pPr>
-      <w:r>
-        <w:t>主たる事務所の所在地及び当該事務所に常駐する社員の氏名並びに所属する司法書士会</w:t>
-      </w:r>
-    </w:p>
-    <w:p>
-      <w:pPr>
-        <w:pStyle w:val="Heading6"/>
-        <w:ind w:left="880"/>
-      </w:pPr>
-      <w:r>
-        <w:t>四</w:t>
-      </w:r>
-    </w:p>
-    <w:p>
-      <w:pPr>
-        <w:ind w:left="880"/>
-      </w:pPr>
-      <w:r>
-        <w:t>従たる事務所を設ける司法書士法人にあつては、その従たる事務所の所在地及び当該事務所に常駐する社員の氏名</w:t>
-      </w:r>
-    </w:p>
-    <w:p>
-      <w:pPr>
-        <w:pStyle w:val="Heading6"/>
-        <w:ind w:left="880"/>
-      </w:pPr>
-      <w:r>
         <w:t>五</w:t>
-      </w:r>
-    </w:p>
-    <w:p>
-      <w:pPr>
-        <w:ind w:left="880"/>
-      </w:pPr>
-      <w:r>
+        <w:br/>
         <w:t>簡裁訴訟代理等関係業務を行うことを目的とする司法書士法人にあつては、簡裁訴訟代理等関係業務を行う事務所の所在地及び当該事務所に常駐する法第三十六条第二項に規定する特定社員の氏名</w:t>
       </w:r>
     </w:p>
@@ -1503,6 +1387,8 @@
       </w:pPr>
       <w:r>
         <w:t>連合会は、司法書士法人名簿に変更の登録をしたときは、その旨を、遅滞なく、当該司法書士法人の事務所の所在地を管轄する法務局又は地方法務局の長に通知しなければならない。</w:t>
+        <w:br/>
+        <w:t>ただし、所属する司法書士会の変更の登録をした場合において、前項の通知をしたときにおける当該通知に係る事項については、この限りでない。</w:t>
       </w:r>
     </w:p>
     <w:p>
@@ -1563,6 +1449,8 @@
       </w:pPr>
       <w:r>
         <w:t>司法書士法人の会計帳簿に計上すべき資産については、この省令に別段の定めがある場合を除き、その取得価額を付さなければならない。</w:t>
+        <w:br/>
+        <w:t>ただし、取得価額を付すことが適切でない資産については、事業年度の末日における時価又は適正な価格を付すことができる。</w:t>
       </w:r>
     </w:p>
     <w:p>
@@ -1601,36 +1489,32 @@
     </w:p>
     <w:p>
       <w:pPr>
-        <w:pStyle w:val="Heading6"/>
+        <w:pStyle w:val="ListBullet"/>
         <w:ind w:left="880"/>
       </w:pPr>
       <w:r>
         <w:t>一</w:t>
-      </w:r>
-    </w:p>
-    <w:p>
-      <w:pPr>
+        <w:br/>
+        <w:t>事業年度の末日における時価がその時の取得原価より著しく低い資産（当該資産の時価がその時の取得原価まで回復すると認められるものを除く。）</w:t>
+        <w:br/>
+        <w:br/>
+        <w:br/>
+        <w:t>事業年度の末日における時価</w:t>
+      </w:r>
+    </w:p>
+    <w:p>
+      <w:pPr>
+        <w:pStyle w:val="ListBullet"/>
         <w:ind w:left="880"/>
       </w:pPr>
       <w:r>
-        <w:t>事業年度の末日における時価がその時の取得原価より著しく低い資産（当該資産の時価がその時の取得原価まで回復すると認められるものを除く。）</w:t>
-      </w:r>
-    </w:p>
-    <w:p>
-      <w:pPr>
-        <w:pStyle w:val="Heading6"/>
-        <w:ind w:left="880"/>
-      </w:pPr>
-      <w:r>
         <w:t>二</w:t>
-      </w:r>
-    </w:p>
-    <w:p>
-      <w:pPr>
-        <w:ind w:left="880"/>
-      </w:pPr>
-      <w:r>
+        <w:br/>
         <w:t>事業年度の末日において予測することができない減損が生じた資産又は減損損失を認識すべき資産</w:t>
+        <w:br/>
+        <w:br/>
+        <w:br/>
+        <w:t>その時の取得原価から相当の減額をした額</w:t>
       </w:r>
     </w:p>
     <w:p>
@@ -1665,6 +1549,8 @@
       </w:pPr>
       <w:r>
         <w:t>司法書士法人の会計帳簿に計上すべき負債については、この省令に別段の定めがある場合を除き、債務額を付さなければならない。</w:t>
+        <w:br/>
+        <w:t>ただし、債務額を付すことが適切でない負債については、時価又は適正な価格を付すことができる。</w:t>
       </w:r>
     </w:p>
     <w:p>
@@ -1746,6 +1632,8 @@
       </w:pPr>
       <w:r>
         <w:t>貸借対照表は、日本語をもつて表示するものとする。</w:t>
+        <w:br/>
+        <w:t>ただし、その他の言語をもつて表示することが不当でない場合は、この限りでない。</w:t>
       </w:r>
     </w:p>
     <w:p>
@@ -1797,6 +1685,8 @@
       </w:pPr>
       <w:r>
         <w:t>各事業年度に係る貸借対照表の作成に係る期間は、当該事業年度の前事業年度の末日の翌日（当該事業年度の前事業年度がない場合にあつては、成立の日）から当該事業年度の末日までの期間とする。</w:t>
+        <w:br/>
+        <w:t>この場合において、当該期間は、一年（事業年度の末日を変更する場合における変更後の最初の事業年度については、一年六月）を超えることができない。</w:t>
       </w:r>
     </w:p>
     <w:p>
@@ -1818,52 +1708,34 @@
     </w:p>
     <w:p>
       <w:pPr>
-        <w:pStyle w:val="Heading6"/>
+        <w:pStyle w:val="ListBullet"/>
         <w:ind w:left="880"/>
       </w:pPr>
       <w:r>
         <w:t>一</w:t>
-      </w:r>
-    </w:p>
-    <w:p>
-      <w:pPr>
+        <w:br/>
+        <w:t>資産</w:t>
+      </w:r>
+    </w:p>
+    <w:p>
+      <w:pPr>
+        <w:pStyle w:val="ListBullet"/>
         <w:ind w:left="880"/>
       </w:pPr>
       <w:r>
-        <w:t>資産</w:t>
-      </w:r>
-    </w:p>
-    <w:p>
-      <w:pPr>
-        <w:pStyle w:val="Heading6"/>
+        <w:t>二</w:t>
+        <w:br/>
+        <w:t>負債</w:t>
+      </w:r>
+    </w:p>
+    <w:p>
+      <w:pPr>
+        <w:pStyle w:val="ListBullet"/>
         <w:ind w:left="880"/>
       </w:pPr>
       <w:r>
-        <w:t>二</w:t>
-      </w:r>
-    </w:p>
-    <w:p>
-      <w:pPr>
-        <w:ind w:left="880"/>
-      </w:pPr>
-      <w:r>
-        <w:t>負債</w:t>
-      </w:r>
-    </w:p>
-    <w:p>
-      <w:pPr>
-        <w:pStyle w:val="Heading6"/>
-        <w:ind w:left="880"/>
-      </w:pPr>
-      <w:r>
         <w:t>三</w:t>
-      </w:r>
-    </w:p>
-    <w:p>
-      <w:pPr>
-        <w:ind w:left="880"/>
-      </w:pPr>
-      <w:r>
+        <w:br/>
         <w:t>純資産</w:t>
       </w:r>
     </w:p>
@@ -1882,6 +1754,8 @@
       </w:pPr>
       <w:r>
         <w:t>前項各号に掲げる部は、適当な項目に細分することができる。</w:t>
+        <w:br/>
+        <w:t>この場合において、当該各項目については、資産、負債又は純資産を示す適当な名称を付さなければならない。</w:t>
       </w:r>
     </w:p>
     <w:p>
@@ -1942,6 +1816,8 @@
       </w:pPr>
       <w:r>
         <w:t>前項の財産目録に計上すべき財産については、その処分価格を付すことが困難な場合を除き、法第四十四条第一項各号又は第二項に掲げる場合に該当することとなつた日における処分価格を付さなければならない。</w:t>
+        <w:br/>
+        <w:t>この場合において、司法書士法人の会計帳簿については、財産目録に付された価格を取得価額とみなす。</w:t>
       </w:r>
     </w:p>
     <w:p>
@@ -1959,56 +1835,40 @@
       </w:pPr>
       <w:r>
         <w:t>第一項の財産目録は、次に掲げる部に区分して表示しなければならない。</w:t>
-      </w:r>
-    </w:p>
-    <w:p>
-      <w:pPr>
-        <w:pStyle w:val="Heading6"/>
+        <w:br/>
+        <w:t>この場合において、第一号及び第二号に掲げる部は、その内容を示す適当な名称を付した項目に細分することができる。</w:t>
+      </w:r>
+    </w:p>
+    <w:p>
+      <w:pPr>
+        <w:pStyle w:val="ListBullet"/>
         <w:ind w:left="880"/>
       </w:pPr>
       <w:r>
         <w:t>一</w:t>
-      </w:r>
-    </w:p>
-    <w:p>
-      <w:pPr>
+        <w:br/>
+        <w:t>資産</w:t>
+      </w:r>
+    </w:p>
+    <w:p>
+      <w:pPr>
+        <w:pStyle w:val="ListBullet"/>
         <w:ind w:left="880"/>
       </w:pPr>
       <w:r>
-        <w:t>資産</w:t>
-      </w:r>
-    </w:p>
-    <w:p>
-      <w:pPr>
-        <w:pStyle w:val="Heading6"/>
+        <w:t>二</w:t>
+        <w:br/>
+        <w:t>負債</w:t>
+      </w:r>
+    </w:p>
+    <w:p>
+      <w:pPr>
+        <w:pStyle w:val="ListBullet"/>
         <w:ind w:left="880"/>
       </w:pPr>
       <w:r>
-        <w:t>二</w:t>
-      </w:r>
-    </w:p>
-    <w:p>
-      <w:pPr>
-        <w:ind w:left="880"/>
-      </w:pPr>
-      <w:r>
-        <w:t>負債</w:t>
-      </w:r>
-    </w:p>
-    <w:p>
-      <w:pPr>
-        <w:pStyle w:val="Heading6"/>
-        <w:ind w:left="880"/>
-      </w:pPr>
-      <w:r>
         <w:t>三</w:t>
-      </w:r>
-    </w:p>
-    <w:p>
-      <w:pPr>
-        <w:ind w:left="880"/>
-      </w:pPr>
-      <w:r>
+        <w:br/>
         <w:t>正味資産</w:t>
       </w:r>
     </w:p>
@@ -2057,56 +1917,40 @@
       </w:pPr>
       <w:r>
         <w:t>第一項の貸借対照表は、次に掲げる部に区分して表示しなければならない。</w:t>
-      </w:r>
-    </w:p>
-    <w:p>
-      <w:pPr>
-        <w:pStyle w:val="Heading6"/>
+        <w:br/>
+        <w:t>この場合において、第一号及び第二号に掲げる部は、その内容を示す適当な名称を付した項目に細分することができる。</w:t>
+      </w:r>
+    </w:p>
+    <w:p>
+      <w:pPr>
+        <w:pStyle w:val="ListBullet"/>
         <w:ind w:left="880"/>
       </w:pPr>
       <w:r>
         <w:t>一</w:t>
-      </w:r>
-    </w:p>
-    <w:p>
-      <w:pPr>
+        <w:br/>
+        <w:t>資産</w:t>
+      </w:r>
+    </w:p>
+    <w:p>
+      <w:pPr>
+        <w:pStyle w:val="ListBullet"/>
         <w:ind w:left="880"/>
       </w:pPr>
       <w:r>
-        <w:t>資産</w:t>
-      </w:r>
-    </w:p>
-    <w:p>
-      <w:pPr>
-        <w:pStyle w:val="Heading6"/>
+        <w:t>二</w:t>
+        <w:br/>
+        <w:t>負債</w:t>
+      </w:r>
+    </w:p>
+    <w:p>
+      <w:pPr>
+        <w:pStyle w:val="ListBullet"/>
         <w:ind w:left="880"/>
       </w:pPr>
       <w:r>
-        <w:t>二</w:t>
-      </w:r>
-    </w:p>
-    <w:p>
-      <w:pPr>
-        <w:ind w:left="880"/>
-      </w:pPr>
-      <w:r>
-        <w:t>負債</w:t>
-      </w:r>
-    </w:p>
-    <w:p>
-      <w:pPr>
-        <w:pStyle w:val="Heading6"/>
-        <w:ind w:left="880"/>
-      </w:pPr>
-      <w:r>
         <w:t>三</w:t>
-      </w:r>
-    </w:p>
-    <w:p>
-      <w:pPr>
-        <w:ind w:left="880"/>
-      </w:pPr>
-      <w:r>
+        <w:br/>
         <w:t>純資産</w:t>
       </w:r>
     </w:p>
@@ -2146,73 +1990,51 @@
     <w:p>
       <w:r>
         <w:t>次に掲げる法務大臣の権限は、法務局又は地方法務局の長に委任する。</w:t>
-      </w:r>
-    </w:p>
-    <w:p>
-      <w:pPr>
-        <w:pStyle w:val="Heading6"/>
+        <w:br/>
+        <w:t>ただし、第二号及び第三号に掲げる権限については、法務大臣が自ら行うことを妨げない。</w:t>
+      </w:r>
+    </w:p>
+    <w:p>
+      <w:pPr>
+        <w:pStyle w:val="ListBullet"/>
         <w:ind w:left="880"/>
       </w:pPr>
       <w:r>
         <w:t>一</w:t>
-      </w:r>
-    </w:p>
-    <w:p>
-      <w:pPr>
+        <w:br/>
+        <w:t>法第四十九条第一項の規定による通知の受理</w:t>
+      </w:r>
+    </w:p>
+    <w:p>
+      <w:pPr>
+        <w:pStyle w:val="ListBullet"/>
         <w:ind w:left="880"/>
       </w:pPr>
       <w:r>
-        <w:t>法第四十九条第一項の規定による通知の受理</w:t>
-      </w:r>
-    </w:p>
-    <w:p>
-      <w:pPr>
-        <w:pStyle w:val="Heading6"/>
+        <w:t>二</w:t>
+        <w:br/>
+        <w:t>法第四十九条第二項の規定による調査</w:t>
+      </w:r>
+    </w:p>
+    <w:p>
+      <w:pPr>
+        <w:pStyle w:val="ListBullet"/>
         <w:ind w:left="880"/>
       </w:pPr>
       <w:r>
-        <w:t>二</w:t>
-      </w:r>
-    </w:p>
-    <w:p>
-      <w:pPr>
+        <w:t>三</w:t>
+        <w:br/>
+        <w:t>法第五十条第一項の規定による通告</w:t>
+      </w:r>
+    </w:p>
+    <w:p>
+      <w:pPr>
+        <w:pStyle w:val="ListBullet"/>
         <w:ind w:left="880"/>
       </w:pPr>
       <w:r>
-        <w:t>法第四十九条第二項の規定による調査</w:t>
-      </w:r>
-    </w:p>
-    <w:p>
-      <w:pPr>
-        <w:pStyle w:val="Heading6"/>
-        <w:ind w:left="880"/>
-      </w:pPr>
-      <w:r>
-        <w:t>三</w:t>
-      </w:r>
-    </w:p>
-    <w:p>
-      <w:pPr>
-        <w:ind w:left="880"/>
-      </w:pPr>
-      <w:r>
-        <w:t>法第五十条第一項の規定による通告</w:t>
-      </w:r>
-    </w:p>
-    <w:p>
-      <w:pPr>
-        <w:pStyle w:val="Heading6"/>
-        <w:ind w:left="880"/>
-      </w:pPr>
-      <w:r>
         <w:t>四</w:t>
-      </w:r>
-    </w:p>
-    <w:p>
-      <w:pPr>
-        <w:ind w:left="880"/>
-      </w:pPr>
-      <w:r>
+        <w:br/>
         <w:t>法第六十条の規定による報告の受理</w:t>
       </w:r>
     </w:p>
@@ -2291,6 +2113,8 @@
     <w:p>
       <w:r>
         <w:t>司法書士会は、入会し、又は退会した司法書士の氏名、住所、事務所及び登録番号をその司法書士会の事務所の所在地を管轄する法務局又は地方法務局の長に通知しなければならない。</w:t>
+        <w:br/>
+        <w:t>ただし、登録に伴う入会又は所属する司法書士会の変更の登録に伴う入会及び退会については、この限りでない。</w:t>
       </w:r>
     </w:p>
     <w:p>
@@ -2462,35 +2286,23 @@
     </w:p>
     <w:p>
       <w:pPr>
-        <w:pStyle w:val="Heading6"/>
+        <w:pStyle w:val="ListBullet"/>
         <w:ind w:left="880"/>
       </w:pPr>
       <w:r>
         <w:t>一</w:t>
-      </w:r>
-    </w:p>
-    <w:p>
-      <w:pPr>
+        <w:br/>
+        <w:t>認可を受けようとする会則</w:t>
+      </w:r>
+    </w:p>
+    <w:p>
+      <w:pPr>
+        <w:pStyle w:val="ListBullet"/>
         <w:ind w:left="880"/>
       </w:pPr>
       <w:r>
-        <w:t>認可を受けようとする会則</w:t>
-      </w:r>
-    </w:p>
-    <w:p>
-      <w:pPr>
-        <w:pStyle w:val="Heading6"/>
-        <w:ind w:left="880"/>
-      </w:pPr>
-      <w:r>
         <w:t>二</w:t>
-      </w:r>
-    </w:p>
-    <w:p>
-      <w:pPr>
-        <w:ind w:left="880"/>
-      </w:pPr>
-      <w:r>
+        <w:br/>
         <w:t>会則の変更の認可を受ける場合には、その変更が会則の定めるところによりなされたことを証する書面</w:t>
       </w:r>
     </w:p>
@@ -2650,6 +2462,8 @@
       </w:pPr>
       <w:r>
         <w:t>第三十条第二項の規定は、前項の事件簿について準用する。</w:t>
+        <w:br/>
+        <w:t>この場合において、同条第二項中「七年間」とあるのは、「五年間」と読み替えるものとする。</w:t>
       </w:r>
     </w:p>
     <w:p>
@@ -2667,52 +2481,34 @@
     </w:p>
     <w:p>
       <w:pPr>
-        <w:pStyle w:val="Heading6"/>
+        <w:pStyle w:val="ListBullet"/>
         <w:ind w:left="880"/>
       </w:pPr>
       <w:r>
         <w:t>一</w:t>
-      </w:r>
-    </w:p>
-    <w:p>
-      <w:pPr>
+        <w:br/>
+        <w:t>一般社団法人及び一般財団法人に関する法律（平成十八年法律第四十八号。以下「一般社団・財団法人法」という。）第六章第四節に規定する登記をしたとき（第三号に該当するとき及び法第六十八条の二に規定するときを除く。）。</w:t>
+      </w:r>
+    </w:p>
+    <w:p>
+      <w:pPr>
+        <w:pStyle w:val="ListBullet"/>
         <w:ind w:left="880"/>
       </w:pPr>
       <w:r>
-        <w:t>一般社団法人及び一般財団法人に関する法律（平成十八年法律第四十八号。以下「一般社団・財団法人法」という。）第六章第四節に規定する登記をしたとき（第三号に該当するとき及び法第六十八条の二に規定するときを除く。）。</w:t>
-      </w:r>
-    </w:p>
-    <w:p>
-      <w:pPr>
-        <w:pStyle w:val="Heading6"/>
+        <w:t>二</w:t>
+        <w:br/>
+        <w:t>定款を変更したとき（前号に該当するときを除く。）。</w:t>
+      </w:r>
+    </w:p>
+    <w:p>
+      <w:pPr>
+        <w:pStyle w:val="ListBullet"/>
         <w:ind w:left="880"/>
       </w:pPr>
       <w:r>
-        <w:t>二</w:t>
-      </w:r>
-    </w:p>
-    <w:p>
-      <w:pPr>
-        <w:ind w:left="880"/>
-      </w:pPr>
-      <w:r>
-        <w:t>定款を変更したとき（前号に該当するときを除く。）。</w:t>
-      </w:r>
-    </w:p>
-    <w:p>
-      <w:pPr>
-        <w:pStyle w:val="Heading6"/>
-        <w:ind w:left="880"/>
-      </w:pPr>
-      <w:r>
         <w:t>三</w:t>
-      </w:r>
-    </w:p>
-    <w:p>
-      <w:pPr>
-        <w:ind w:left="880"/>
-      </w:pPr>
-      <w:r>
+        <w:br/>
         <w:t>解散したとき（法第七十条において読み替えて準用する法第四十八条第一項第三号の規定による処分があつたときを除く。）。</w:t>
       </w:r>
     </w:p>
@@ -2735,36 +2531,32 @@
     </w:p>
     <w:p>
       <w:pPr>
-        <w:pStyle w:val="Heading6"/>
+        <w:pStyle w:val="ListBullet"/>
         <w:ind w:left="880"/>
       </w:pPr>
       <w:r>
         <w:t>一</w:t>
-      </w:r>
-    </w:p>
-    <w:p>
-      <w:pPr>
+        <w:br/>
+        <w:t>前項第二号の場合</w:t>
+        <w:br/>
+        <w:br/>
+        <w:br/>
+        <w:t>新旧定款の対照表及び総会の決議を経たことを証する書面</w:t>
+      </w:r>
+    </w:p>
+    <w:p>
+      <w:pPr>
+        <w:pStyle w:val="ListBullet"/>
         <w:ind w:left="880"/>
       </w:pPr>
       <w:r>
-        <w:t>前項第二号の場合</w:t>
-      </w:r>
-    </w:p>
-    <w:p>
-      <w:pPr>
-        <w:pStyle w:val="Heading6"/>
-        <w:ind w:left="880"/>
-      </w:pPr>
-      <w:r>
         <w:t>二</w:t>
-      </w:r>
-    </w:p>
-    <w:p>
-      <w:pPr>
-        <w:ind w:left="880"/>
-      </w:pPr>
-      <w:r>
+        <w:br/>
         <w:t>前項第三号の場合</w:t>
+        <w:br/>
+        <w:br/>
+        <w:br/>
+        <w:t>解散の事由の発生を証する書面</w:t>
       </w:r>
     </w:p>
     <w:p>
@@ -2786,52 +2578,34 @@
     </w:p>
     <w:p>
       <w:pPr>
-        <w:pStyle w:val="Heading6"/>
+        <w:pStyle w:val="ListBullet"/>
         <w:ind w:left="880"/>
       </w:pPr>
       <w:r>
         <w:t>一</w:t>
-      </w:r>
-    </w:p>
-    <w:p>
-      <w:pPr>
+        <w:br/>
+        <w:t>当該事業年度の事業計画の概要を記載した書面</w:t>
+      </w:r>
+    </w:p>
+    <w:p>
+      <w:pPr>
+        <w:pStyle w:val="ListBullet"/>
         <w:ind w:left="880"/>
       </w:pPr>
       <w:r>
-        <w:t>当該事業年度の事業計画の概要を記載した書面</w:t>
-      </w:r>
-    </w:p>
-    <w:p>
-      <w:pPr>
-        <w:pStyle w:val="Heading6"/>
+        <w:t>二</w:t>
+        <w:br/>
+        <w:t>前事業年度に係る計算書類及び事業報告並びにこれらの附属明細書（一般社団・財団法人法第百二十三条第二項に規定する計算書類及び事業報告並びにこれらの附属明細書をいう。）</w:t>
+      </w:r>
+    </w:p>
+    <w:p>
+      <w:pPr>
+        <w:pStyle w:val="ListBullet"/>
         <w:ind w:left="880"/>
       </w:pPr>
       <w:r>
-        <w:t>二</w:t>
-      </w:r>
-    </w:p>
-    <w:p>
-      <w:pPr>
-        <w:ind w:left="880"/>
-      </w:pPr>
-      <w:r>
-        <w:t>前事業年度に係る計算書類及び事業報告並びにこれらの附属明細書（一般社団・財団法人法第百二十三条第二項に規定する計算書類及び事業報告並びにこれらの附属明細書をいう。）</w:t>
-      </w:r>
-    </w:p>
-    <w:p>
-      <w:pPr>
-        <w:pStyle w:val="Heading6"/>
-        <w:ind w:left="880"/>
-      </w:pPr>
-      <w:r>
         <w:t>三</w:t>
-      </w:r>
-    </w:p>
-    <w:p>
-      <w:pPr>
-        <w:ind w:left="880"/>
-      </w:pPr>
-      <w:r>
+        <w:br/>
         <w:t>前事業年度における社員の異動の状況を記載した書面及び当該事業年度の始めの社員名簿（一般社団・財団法人法第三十一条に規定する社員名簿をいう。）の写し</w:t>
       </w:r>
     </w:p>
@@ -2893,6 +2667,8 @@
     <w:p>
       <w:r>
         <w:t>第二十六条及び第二十七条の規定は協会の業務について、第四十二条の規定は協会に対する懲戒について、それぞれ準用する。</w:t>
+        <w:br/>
+        <w:t>この場合において、同条中「法務大臣（法第七十一条の二の規定により法第四十九条第一項及び第二項に規定する懲戒の手続に関する権限の委任を受けた法務局又は地方法務局の長を含む。次項及び第三項において同じ。）」とあり、及び「法務大臣」とあるのは「法務局又は地方法務局の長」と、同条第一項中「法第四十七条又は第四十八条第一項の規定による処分」とあるのは「法第七十条において読み替えて準用する法第四十八条第一項の規定による処分」と読み替えるものとする。</w:t>
       </w:r>
     </w:p>
     <w:p>
@@ -2906,11 +2682,6 @@
       </w:pPr>
       <w:r>
         <w:t>附　則</w:t>
-      </w:r>
-    </w:p>
-    <w:p>
-      <w:r>
-        <w:t>この省令は、昭和五十四年一月一日から施行する。</w:t>
       </w:r>
     </w:p>
     <w:p>
@@ -2919,7 +2690,7 @@
         <w:ind w:left="440"/>
       </w:pPr>
       <w:r>
-        <w:t>２</w:t>
+        <w:t>１</w:t>
       </w:r>
     </w:p>
     <w:p>
@@ -2927,7 +2698,7 @@
         <w:ind w:left="440"/>
       </w:pPr>
       <w:r>
-        <w:t>この省令による改正後の規定は、この省令の施行前に生じた事項にも適用する。</w:t>
+        <w:t>この省令は、昭和五十四年一月一日から施行する。</w:t>
       </w:r>
     </w:p>
     <w:p>
@@ -2936,7 +2707,7 @@
         <w:ind w:left="440"/>
       </w:pPr>
       <w:r>
-        <w:t>３</w:t>
+        <w:t>２</w:t>
       </w:r>
     </w:p>
     <w:p>
@@ -2944,7 +2715,9 @@
         <w:ind w:left="440"/>
       </w:pPr>
       <w:r>
-        <w:t>この省令の施行前にこの省令による改正前の司法書士法施行規則に違反した者に対する懲戒処分に関しては、なお従前の例による。</w:t>
+        <w:t>この省令による改正後の規定は、この省令の施行前に生じた事項にも適用する。</w:t>
+        <w:br/>
+        <w:t>ただし、この省令による改正前の規定によつて生じた効力を妨げない。</w:t>
       </w:r>
     </w:p>
     <w:p>
@@ -2953,7 +2726,7 @@
         <w:ind w:left="440"/>
       </w:pPr>
       <w:r>
-        <w:t>４</w:t>
+        <w:t>３</w:t>
       </w:r>
     </w:p>
     <w:p>
@@ -2961,109 +2734,7 @@
         <w:ind w:left="440"/>
       </w:pPr>
       <w:r>
-        <w:t>司法書士法の一部を改正する法律（昭和五十三年法律第八十二号）附則第三項後段の法務省令で定める事項は、次の各号に掲げるものとする。</w:t>
-      </w:r>
-    </w:p>
-    <w:p>
-      <w:pPr>
-        <w:pStyle w:val="Heading6"/>
-        <w:ind w:left="880"/>
-      </w:pPr>
-      <w:r>
-        <w:t>一</w:t>
-      </w:r>
-    </w:p>
-    <w:p>
-      <w:pPr>
-        <w:ind w:left="880"/>
-      </w:pPr>
-      <w:r>
-        <w:t>氏名及び生年月日</w:t>
-      </w:r>
-    </w:p>
-    <w:p>
-      <w:pPr>
-        <w:pStyle w:val="Heading6"/>
-        <w:ind w:left="880"/>
-      </w:pPr>
-      <w:r>
-        <w:t>二</w:t>
-      </w:r>
-    </w:p>
-    <w:p>
-      <w:pPr>
-        <w:ind w:left="880"/>
-      </w:pPr>
-      <w:r>
-        <w:t>事務所の所在地</w:t>
-      </w:r>
-    </w:p>
-    <w:p>
-      <w:pPr>
-        <w:pStyle w:val="Heading6"/>
-        <w:ind w:left="880"/>
-      </w:pPr>
-      <w:r>
-        <w:t>三</w:t>
-      </w:r>
-    </w:p>
-    <w:p>
-      <w:pPr>
-        <w:ind w:left="880"/>
-      </w:pPr>
-      <w:r>
-        <w:t>本籍及び住所</w:t>
-      </w:r>
-    </w:p>
-    <w:p>
-      <w:pPr>
-        <w:pStyle w:val="Heading6"/>
-        <w:ind w:left="880"/>
-      </w:pPr>
-      <w:r>
-        <w:t>四</w:t>
-      </w:r>
-    </w:p>
-    <w:p>
-      <w:pPr>
-        <w:ind w:left="880"/>
-      </w:pPr>
-      <w:r>
-        <w:t>認可の年月日及び認可番号</w:t>
-      </w:r>
-    </w:p>
-    <w:p>
-      <w:pPr>
-        <w:pStyle w:val="Heading6"/>
-        <w:ind w:left="880"/>
-      </w:pPr>
-      <w:r>
-        <w:t>五</w:t>
-      </w:r>
-    </w:p>
-    <w:p>
-      <w:pPr>
-        <w:ind w:left="880"/>
-      </w:pPr>
-      <w:r>
-        <w:t>司法書士会に入会した年月日</w:t>
-      </w:r>
-    </w:p>
-    <w:p>
-      <w:pPr>
-        <w:pStyle w:val="Heading6"/>
-        <w:ind w:left="880"/>
-      </w:pPr>
-      <w:r>
-        <w:t>六</w:t>
-      </w:r>
-    </w:p>
-    <w:p>
-      <w:pPr>
-        <w:ind w:left="880"/>
-      </w:pPr>
-      <w:r>
-        <w:t>その他司法書士名簿に登録すべき事項</w:t>
+        <w:t>この省令の施行前にこの省令による改正前の司法書士法施行規則に違反した者に対する懲戒処分に関しては、なお従前の例による。</w:t>
       </w:r>
     </w:p>
     <w:p>
@@ -3072,7 +2743,7 @@
         <w:ind w:left="440"/>
       </w:pPr>
       <w:r>
-        <w:t>５</w:t>
+        <w:t>４</w:t>
       </w:r>
     </w:p>
     <w:p>
@@ -3080,7 +2751,73 @@
         <w:ind w:left="440"/>
       </w:pPr>
       <w:r>
-        <w:t>前項の事項の届出は、届出書に届出者の写真を添えて、所属の司法書士会を経由してしなければならない。</w:t>
+        <w:t>司法書士法の一部を改正する法律（昭和五十三年法律第八十二号）附則第三項後段の法務省令で定める事項は、次の各号に掲げるものとする。</w:t>
+      </w:r>
+    </w:p>
+    <w:p>
+      <w:pPr>
+        <w:pStyle w:val="ListBullet"/>
+        <w:ind w:left="880"/>
+      </w:pPr>
+      <w:r>
+        <w:t>一</w:t>
+        <w:br/>
+        <w:t>氏名及び生年月日</w:t>
+      </w:r>
+    </w:p>
+    <w:p>
+      <w:pPr>
+        <w:pStyle w:val="ListBullet"/>
+        <w:ind w:left="880"/>
+      </w:pPr>
+      <w:r>
+        <w:t>二</w:t>
+        <w:br/>
+        <w:t>事務所の所在地</w:t>
+      </w:r>
+    </w:p>
+    <w:p>
+      <w:pPr>
+        <w:pStyle w:val="ListBullet"/>
+        <w:ind w:left="880"/>
+      </w:pPr>
+      <w:r>
+        <w:t>三</w:t>
+        <w:br/>
+        <w:t>本籍及び住所</w:t>
+      </w:r>
+    </w:p>
+    <w:p>
+      <w:pPr>
+        <w:pStyle w:val="ListBullet"/>
+        <w:ind w:left="880"/>
+      </w:pPr>
+      <w:r>
+        <w:t>四</w:t>
+        <w:br/>
+        <w:t>認可の年月日及び認可番号</w:t>
+      </w:r>
+    </w:p>
+    <w:p>
+      <w:pPr>
+        <w:pStyle w:val="ListBullet"/>
+        <w:ind w:left="880"/>
+      </w:pPr>
+      <w:r>
+        <w:t>五</w:t>
+        <w:br/>
+        <w:t>司法書士会に入会した年月日</w:t>
+      </w:r>
+    </w:p>
+    <w:p>
+      <w:pPr>
+        <w:pStyle w:val="ListBullet"/>
+        <w:ind w:left="880"/>
+      </w:pPr>
+      <w:r>
+        <w:t>六</w:t>
+        <w:br/>
+        <w:t>その他司法書士名簿に登録すべき事項</w:t>
       </w:r>
     </w:p>
     <w:p>
@@ -3089,7 +2826,7 @@
         <w:ind w:left="440"/>
       </w:pPr>
       <w:r>
-        <w:t>６</w:t>
+        <w:t>５</w:t>
       </w:r>
     </w:p>
     <w:p>
@@ -3097,25 +2834,7 @@
         <w:ind w:left="440"/>
       </w:pPr>
       <w:r>
-        <w:t>法務局又は地方法務局の長は、前項の届出があつたときは、その届出に基づき、この省令による改正後の司法書士法施行規則第八条の司法書士名簿を調製しなければならない。</w:t>
-      </w:r>
-    </w:p>
-    <w:p>
-      <w:r>
-        <w:br w:type="page"/>
-      </w:r>
-    </w:p>
-    <w:p>
-      <w:pPr>
-        <w:pStyle w:val="Heading1"/>
-      </w:pPr>
-      <w:r>
-        <w:t>附　則（昭和五九年三月二六日法務省令第八号）</w:t>
-      </w:r>
-    </w:p>
-    <w:p>
-      <w:r>
-        <w:t>この省令は、昭和五十九年七月一日から施行する。</w:t>
+        <w:t>前項の事項の届出は、届出書に届出者の写真を添えて、所属の司法書士会を経由してしなければならない。</w:t>
       </w:r>
     </w:p>
     <w:p>
@@ -3124,7 +2843,7 @@
         <w:ind w:left="440"/>
       </w:pPr>
       <w:r>
-        <w:t>２</w:t>
+        <w:t>６</w:t>
       </w:r>
     </w:p>
     <w:p>
@@ -3132,7 +2851,20 @@
         <w:ind w:left="440"/>
       </w:pPr>
       <w:r>
-        <w:t>法務局又は地方法務局の長は、この省令の施行前に、あらかじめ、第一条の規定による改正後の司法書士法施行規則（以下「新規則」という。）第二十条第二項の規定の例により司法書士が置くことができる補助者の員数を定めておかなければならない。</w:t>
+        <w:t>法務局又は地方法務局の長は、前項の届出があつたときは、その届出に基づき、この省令による改正後の司法書士法施行規則第八条の司法書士名簿を調製しなければならない。</w:t>
+      </w:r>
+    </w:p>
+    <w:p>
+      <w:r>
+        <w:br w:type="page"/>
+      </w:r>
+    </w:p>
+    <w:p>
+      <w:pPr>
+        <w:pStyle w:val="Heading1"/>
+      </w:pPr>
+      <w:r>
+        <w:t>附則（昭和五九年三月二六日法務省令第八号）</w:t>
       </w:r>
     </w:p>
     <w:p>
@@ -3141,7 +2873,7 @@
         <w:ind w:left="440"/>
       </w:pPr>
       <w:r>
-        <w:t>３</w:t>
+        <w:t>１</w:t>
       </w:r>
     </w:p>
     <w:p>
@@ -3149,258 +2881,9 @@
         <w:ind w:left="440"/>
       </w:pPr>
       <w:r>
-        <w:t>この省令の施行の際司法書士が第一条の規定による改正前の司法書士法施行規則第二十条第一項の規定により承認を受け、かつ、同条第五項前段の規定による届出をして現に置いている補助者の員数が新規則第二十条第二項の規定により定められた補助者の員数を超える場合には、現に置いている補助者の員数と同数の補助者を置くことができる旨の同条第三項の規定による許可があるものとみなす。</w:t>
-      </w:r>
-    </w:p>
-    <w:p>
-      <w:r>
-        <w:br w:type="page"/>
-      </w:r>
-    </w:p>
-    <w:p>
-      <w:pPr>
-        <w:pStyle w:val="Heading1"/>
-      </w:pPr>
-      <w:r>
-        <w:t>附　則（昭和六〇年七月二五日法務省令第三八号）</w:t>
-      </w:r>
-    </w:p>
-    <w:p>
-      <w:r>
-        <w:t>この省令は、公布の日から施行する。</w:t>
-      </w:r>
-    </w:p>
-    <w:p>
-      <w:r>
-        <w:br w:type="page"/>
-      </w:r>
-    </w:p>
-    <w:p>
-      <w:pPr>
-        <w:pStyle w:val="Heading1"/>
-      </w:pPr>
-      <w:r>
-        <w:t>附　則（昭和六〇年一二月一三日法務省令第五二号）</w:t>
-      </w:r>
-    </w:p>
-    <w:p>
-      <w:r>
-        <w:t>この省令は、昭和六十一年六月一日から施行する。</w:t>
-      </w:r>
-    </w:p>
-    <w:p>
-      <w:r>
-        <w:br w:type="page"/>
-      </w:r>
-    </w:p>
-    <w:p>
-      <w:pPr>
-        <w:pStyle w:val="Heading1"/>
-      </w:pPr>
-      <w:r>
-        <w:t>附　則（平成七年三月二七日法務省令第一四号）</w:t>
-      </w:r>
-    </w:p>
-    <w:p>
-      <w:r>
-        <w:t>この省令は、平成七年四月一日から施行する。</w:t>
-      </w:r>
-    </w:p>
-    <w:p>
-      <w:r>
-        <w:br w:type="page"/>
-      </w:r>
-    </w:p>
-    <w:p>
-      <w:pPr>
-        <w:pStyle w:val="Heading1"/>
-      </w:pPr>
-      <w:r>
-        <w:t>附　則（平成一〇年四月七日法務省令第一七号）</w:t>
-      </w:r>
-    </w:p>
-    <w:p>
-      <w:r>
-        <w:t>この省令は、平成十年十月一日から施行する。</w:t>
-      </w:r>
-    </w:p>
-    <w:p>
-      <w:r>
-        <w:br w:type="page"/>
-      </w:r>
-    </w:p>
-    <w:p>
-      <w:pPr>
-        <w:pStyle w:val="Heading1"/>
-      </w:pPr>
-      <w:r>
-        <w:t>附　則（平成一五年四月一日法務省令第二七号）</w:t>
-      </w:r>
-    </w:p>
-    <w:p>
-      <w:r>
-        <w:t>この省令は、公布の日から施行する。</w:t>
-      </w:r>
-    </w:p>
-    <w:p>
-      <w:r>
-        <w:br w:type="page"/>
-      </w:r>
-    </w:p>
-    <w:p>
-      <w:pPr>
-        <w:pStyle w:val="Heading1"/>
-      </w:pPr>
-      <w:r>
-        <w:t>附　則（平成一五年七月二八日法務省令第五八号）</w:t>
-      </w:r>
-    </w:p>
-    <w:p>
-      <w:r>
-        <w:t>この省令は、公布の日から施行する。</w:t>
-      </w:r>
-    </w:p>
-    <w:p>
-      <w:r>
-        <w:br w:type="page"/>
-      </w:r>
-    </w:p>
-    <w:p>
-      <w:pPr>
-        <w:pStyle w:val="Heading1"/>
-      </w:pPr>
-      <w:r>
-        <w:t>附　則（平成一七年二月二八日法務省令第三一号）</w:t>
-      </w:r>
-    </w:p>
-    <w:p>
-      <w:pPr>
-        <w:pStyle w:val="Heading4"/>
-      </w:pPr>
-      <w:r>
-        <w:t>第一条（施行期日）</w:t>
-      </w:r>
-    </w:p>
-    <w:p>
-      <w:r>
-        <w:t>この省令は、不動産登記法の施行の日（平成十七年三月七日）から施行する。</w:t>
-      </w:r>
-    </w:p>
-    <w:p>
-      <w:r>
-        <w:br w:type="page"/>
-      </w:r>
-    </w:p>
-    <w:p>
-      <w:pPr>
-        <w:pStyle w:val="Heading1"/>
-      </w:pPr>
-      <w:r>
-        <w:t>附　則（平成一七年一一月一一日法務省令第一〇六号）</w:t>
-      </w:r>
-    </w:p>
-    <w:p>
-      <w:pPr>
-        <w:pStyle w:val="Heading4"/>
-      </w:pPr>
-      <w:r>
-        <w:t>第一条（施行期日）</w:t>
-      </w:r>
-    </w:p>
-    <w:p>
-      <w:r>
-        <w:t>この省令は、不動産登記法等の一部を改正する法律の施行の日から施行する。</w:t>
-      </w:r>
-    </w:p>
-    <w:p>
-      <w:r>
-        <w:br w:type="page"/>
-      </w:r>
-    </w:p>
-    <w:p>
-      <w:pPr>
-        <w:pStyle w:val="Heading1"/>
-      </w:pPr>
-      <w:r>
-        <w:t>附　則（平成一八年三月二九日法務省令第二八号）</w:t>
-      </w:r>
-    </w:p>
-    <w:p>
-      <w:pPr>
-        <w:pStyle w:val="Heading4"/>
-      </w:pPr>
-      <w:r>
-        <w:t>第一条（施行期日）</w:t>
-      </w:r>
-    </w:p>
-    <w:p>
-      <w:r>
-        <w:t>この省令は、会社法（平成十七年法律第八十六号）の施行の日から施行する。</w:t>
-      </w:r>
-    </w:p>
-    <w:p>
-      <w:r>
-        <w:br w:type="page"/>
-      </w:r>
-    </w:p>
-    <w:p>
-      <w:pPr>
-        <w:pStyle w:val="Heading1"/>
-      </w:pPr>
-      <w:r>
-        <w:t>附　則（平成一九年八月三〇日法務省令第五一号）</w:t>
-      </w:r>
-    </w:p>
-    <w:p>
-      <w:pPr>
-        <w:pStyle w:val="Heading4"/>
-      </w:pPr>
-      <w:r>
-        <w:t>第一条（施行期日）</w:t>
-      </w:r>
-    </w:p>
-    <w:p>
-      <w:r>
-        <w:t>この省令は、公布の日から施行する。</w:t>
-      </w:r>
-    </w:p>
-    <w:p>
-      <w:r>
-        <w:br w:type="page"/>
-      </w:r>
-    </w:p>
-    <w:p>
-      <w:pPr>
-        <w:pStyle w:val="Heading1"/>
-      </w:pPr>
-      <w:r>
-        <w:t>附　則（平成二〇年一二月一日法務省令第七〇号）</w:t>
-      </w:r>
-    </w:p>
-    <w:p>
-      <w:pPr>
-        <w:pStyle w:val="Heading4"/>
-      </w:pPr>
-      <w:r>
-        <w:t>第一条（施行期日）</w:t>
-      </w:r>
-    </w:p>
-    <w:p>
-      <w:r>
-        <w:t>この省令は、一般社団法人及び一般財団法人に関する法律及び公益社団法人及び公益財団法人の認定等に関する法律の施行に伴う関係法律の整備等に関する法律（以下「整備法」という。）の施行の日（平成二十年十二月一日）から施行する。</w:t>
-      </w:r>
-    </w:p>
-    <w:p>
-      <w:pPr>
-        <w:pStyle w:val="Heading4"/>
-      </w:pPr>
-      <w:r>
-        <w:t>第二条（司法書士法施行規則の一部改正に伴う経過措置）</w:t>
-      </w:r>
-    </w:p>
-    <w:p>
-      <w:r>
-        <w:t>この省令による改正後の司法書士法施行規則（以下この条において「新規則」という。）の規定は、この附則に特別の定めがある場合を除き、この省令の施行前に生じた事項にも適用する。</w:t>
+        <w:t>この省令は、昭和五十九年七月一日から施行する。</w:t>
+        <w:br/>
+        <w:t>ただし、附則第二項及び附則第四項中附則第二項の規定の例による部分の規定は、公布の日から施行する。</w:t>
       </w:r>
     </w:p>
     <w:p>
@@ -3417,7 +2900,7 @@
         <w:ind w:left="440"/>
       </w:pPr>
       <w:r>
-        <w:t>整備法第九十五条の規定によりなお従前の例によるものとされた法務大臣に対してする特例社団法人である協会（整備法第二百三十一条第一項の一般社団法人であって整備法第四十二条第一項に規定する特例社団法人であるものをいう。以下この条において同じ。）に係る申請、報告又は届出については、なお従前の例による。</w:t>
+        <w:t>法務局又は地方法務局の長は、この省令の施行前に、あらかじめ、第一条の規定による改正後の司法書士法施行規則（以下「新規則」という。）第二十条第二項の規定の例により司法書士が置くことができる補助者の員数を定めておかなければならない。</w:t>
       </w:r>
     </w:p>
     <w:p>
@@ -3434,7 +2917,262 @@
         <w:ind w:left="440"/>
       </w:pPr>
       <w:r>
-        <w:t>この省令の施行前にされた公共嘱託登記司法書士協会の定款の変更の認可の申請については、旧規則第四十七条の規定は、この省令の施行後においても、なお効力を有する。</w:t>
+        <w:t>この省令の施行の際司法書士が第一条の規定による改正前の司法書士法施行規則第二十条第一項の規定により承認を受け、かつ、同条第五項前段の規定による届出をして現に置いている補助者の員数が新規則第二十条第二項の規定により定められた補助者の員数を超える場合には、現に置いている補助者の員数と同数の補助者を置くことができる旨の同条第三項の規定による許可があるものとみなす。</w:t>
+      </w:r>
+    </w:p>
+    <w:p>
+      <w:r>
+        <w:br w:type="page"/>
+      </w:r>
+    </w:p>
+    <w:p>
+      <w:pPr>
+        <w:pStyle w:val="Heading1"/>
+      </w:pPr>
+      <w:r>
+        <w:t>附則（昭和六〇年七月二五日法務省令第三八号）</w:t>
+      </w:r>
+    </w:p>
+    <w:p>
+      <w:r>
+        <w:t>この省令は、公布の日から施行する。</w:t>
+      </w:r>
+    </w:p>
+    <w:p>
+      <w:r>
+        <w:br w:type="page"/>
+      </w:r>
+    </w:p>
+    <w:p>
+      <w:pPr>
+        <w:pStyle w:val="Heading1"/>
+      </w:pPr>
+      <w:r>
+        <w:t>附則（昭和六〇年一二月一三日法務省令第五二号）</w:t>
+      </w:r>
+    </w:p>
+    <w:p>
+      <w:r>
+        <w:t>この省令は、昭和六十一年六月一日から施行する。</w:t>
+      </w:r>
+    </w:p>
+    <w:p>
+      <w:r>
+        <w:br w:type="page"/>
+      </w:r>
+    </w:p>
+    <w:p>
+      <w:pPr>
+        <w:pStyle w:val="Heading1"/>
+      </w:pPr>
+      <w:r>
+        <w:t>附則（平成七年三月二七日法務省令第一四号）</w:t>
+      </w:r>
+    </w:p>
+    <w:p>
+      <w:r>
+        <w:t>この省令は、平成七年四月一日から施行する。</w:t>
+      </w:r>
+    </w:p>
+    <w:p>
+      <w:r>
+        <w:br w:type="page"/>
+      </w:r>
+    </w:p>
+    <w:p>
+      <w:pPr>
+        <w:pStyle w:val="Heading1"/>
+      </w:pPr>
+      <w:r>
+        <w:t>附則（平成一〇年四月七日法務省令第一七号）</w:t>
+      </w:r>
+    </w:p>
+    <w:p>
+      <w:r>
+        <w:t>この省令は、平成十年十月一日から施行する。</w:t>
+      </w:r>
+    </w:p>
+    <w:p>
+      <w:r>
+        <w:br w:type="page"/>
+      </w:r>
+    </w:p>
+    <w:p>
+      <w:pPr>
+        <w:pStyle w:val="Heading1"/>
+      </w:pPr>
+      <w:r>
+        <w:t>附則（平成一五年四月一日法務省令第二七号）</w:t>
+      </w:r>
+    </w:p>
+    <w:p>
+      <w:r>
+        <w:t>この省令は、公布の日から施行する。</w:t>
+      </w:r>
+    </w:p>
+    <w:p>
+      <w:r>
+        <w:br w:type="page"/>
+      </w:r>
+    </w:p>
+    <w:p>
+      <w:pPr>
+        <w:pStyle w:val="Heading1"/>
+      </w:pPr>
+      <w:r>
+        <w:t>附則（平成一五年七月二八日法務省令第五八号）</w:t>
+      </w:r>
+    </w:p>
+    <w:p>
+      <w:r>
+        <w:t>この省令は、公布の日から施行する。</w:t>
+      </w:r>
+    </w:p>
+    <w:p>
+      <w:r>
+        <w:br w:type="page"/>
+      </w:r>
+    </w:p>
+    <w:p>
+      <w:pPr>
+        <w:pStyle w:val="Heading1"/>
+      </w:pPr>
+      <w:r>
+        <w:t>附則（平成一七年二月二八日法務省令第三一号）</w:t>
+      </w:r>
+    </w:p>
+    <w:p>
+      <w:pPr>
+        <w:pStyle w:val="Heading4"/>
+      </w:pPr>
+      <w:r>
+        <w:t>第一条（施行期日）</w:t>
+      </w:r>
+    </w:p>
+    <w:p>
+      <w:r>
+        <w:t>この省令は、不動産登記法の施行の日（平成十七年三月七日）から施行する。</w:t>
+      </w:r>
+    </w:p>
+    <w:p>
+      <w:r>
+        <w:br w:type="page"/>
+      </w:r>
+    </w:p>
+    <w:p>
+      <w:pPr>
+        <w:pStyle w:val="Heading1"/>
+      </w:pPr>
+      <w:r>
+        <w:t>附則（平成一七年一一月一一日法務省令第一〇六号）</w:t>
+      </w:r>
+    </w:p>
+    <w:p>
+      <w:pPr>
+        <w:pStyle w:val="Heading4"/>
+      </w:pPr>
+      <w:r>
+        <w:t>第一条（施行期日）</w:t>
+      </w:r>
+    </w:p>
+    <w:p>
+      <w:r>
+        <w:t>この省令は、不動産登記法等の一部を改正する法律の施行の日から施行する。</w:t>
+      </w:r>
+    </w:p>
+    <w:p>
+      <w:r>
+        <w:br w:type="page"/>
+      </w:r>
+    </w:p>
+    <w:p>
+      <w:pPr>
+        <w:pStyle w:val="Heading1"/>
+      </w:pPr>
+      <w:r>
+        <w:t>附則（平成一八年三月二九日法務省令第二八号）</w:t>
+      </w:r>
+    </w:p>
+    <w:p>
+      <w:pPr>
+        <w:pStyle w:val="Heading4"/>
+      </w:pPr>
+      <w:r>
+        <w:t>第一条（施行期日）</w:t>
+      </w:r>
+    </w:p>
+    <w:p>
+      <w:r>
+        <w:t>この省令は、会社法（平成十七年法律第八十六号）の施行の日から施行する。</w:t>
+      </w:r>
+    </w:p>
+    <w:p>
+      <w:r>
+        <w:br w:type="page"/>
+      </w:r>
+    </w:p>
+    <w:p>
+      <w:pPr>
+        <w:pStyle w:val="Heading1"/>
+      </w:pPr>
+      <w:r>
+        <w:t>附則（平成一九年八月三〇日法務省令第五一号）</w:t>
+      </w:r>
+    </w:p>
+    <w:p>
+      <w:pPr>
+        <w:pStyle w:val="Heading4"/>
+      </w:pPr>
+      <w:r>
+        <w:t>第一条（施行期日）</w:t>
+      </w:r>
+    </w:p>
+    <w:p>
+      <w:r>
+        <w:t>この省令は、公布の日から施行する。</w:t>
+      </w:r>
+    </w:p>
+    <w:p>
+      <w:r>
+        <w:br w:type="page"/>
+      </w:r>
+    </w:p>
+    <w:p>
+      <w:pPr>
+        <w:pStyle w:val="Heading1"/>
+      </w:pPr>
+      <w:r>
+        <w:t>附則（平成二〇年一二月一日法務省令第七〇号）</w:t>
+      </w:r>
+    </w:p>
+    <w:p>
+      <w:pPr>
+        <w:pStyle w:val="Heading4"/>
+      </w:pPr>
+      <w:r>
+        <w:t>第一条（施行期日）</w:t>
+      </w:r>
+    </w:p>
+    <w:p>
+      <w:r>
+        <w:t>この省令は、一般社団法人及び一般財団法人に関する法律及び公益社団法人及び公益財団法人の認定等に関する法律の施行に伴う関係法律の整備等に関する法律（以下「整備法」という。）の施行の日（平成二十年十二月一日）から施行する。</w:t>
+        <w:br/>
+        <w:t>ただし、第一条中司法書士法施行規則第四十一条の次に一条を加える改正規定、第二条中土地家屋調査士法施行規則第三十九条の次に一条を加える改正規定並びに附則第二条第八項及び第三条第八項の規定は、平成二十二年四月一日から施行する。</w:t>
+      </w:r>
+    </w:p>
+    <w:p>
+      <w:pPr>
+        <w:pStyle w:val="Heading4"/>
+      </w:pPr>
+      <w:r>
+        <w:t>第二条（司法書士法施行規則の一部改正に伴う経過措置）</w:t>
+      </w:r>
+    </w:p>
+    <w:p>
+      <w:r>
+        <w:t>この省令による改正後の司法書士法施行規則（以下この条において「新規則」という。）の規定は、この附則に特別の定めがある場合を除き、この省令の施行前に生じた事項にも適用する。</w:t>
+        <w:br/>
+        <w:t>ただし、この省令による改正前の司法書士法施行規則（以下この条において「旧規則」という。）の規定によって生じた効力を妨げない。</w:t>
       </w:r>
     </w:p>
     <w:p>
@@ -3443,7 +3181,7 @@
         <w:ind w:left="440"/>
       </w:pPr>
       <w:r>
-        <w:t>４</w:t>
+        <w:t>２</w:t>
       </w:r>
     </w:p>
     <w:p>
@@ -3451,7 +3189,7 @@
         <w:ind w:left="440"/>
       </w:pPr>
       <w:r>
-        <w:t>特例社団法人である協会の業務等の調査及び当該調査結果の法務大臣への報告については、なお従前の例による。</w:t>
+        <w:t>整備法第九十五条の規定によりなお従前の例によるものとされた法務大臣に対してする特例社団法人である協会（整備法第二百三十一条第一項の一般社団法人であって整備法第四十二条第一項に規定する特例社団法人であるものをいう。以下この条において同じ。）に係る申請、報告又は届出については、なお従前の例による。</w:t>
       </w:r>
     </w:p>
     <w:p>
@@ -3460,7 +3198,7 @@
         <w:ind w:left="440"/>
       </w:pPr>
       <w:r>
-        <w:t>５</w:t>
+        <w:t>３</w:t>
       </w:r>
     </w:p>
     <w:p>
@@ -3468,7 +3206,7 @@
         <w:ind w:left="440"/>
       </w:pPr>
       <w:r>
-        <w:t>特例社団法人である協会については、新規則第五十条、第五十条の二及び第五十一条（第三十九条及び第四十二条の規定を準用する部分に限る。）の規定は、適用しない。</w:t>
+        <w:t>この省令の施行前にされた公共嘱託登記司法書士協会の定款の変更の認可の申請については、旧規則第四十七条の規定は、この省令の施行後においても、なお効力を有する。</w:t>
       </w:r>
     </w:p>
     <w:p>
@@ -3477,7 +3215,7 @@
         <w:ind w:left="440"/>
       </w:pPr>
       <w:r>
-        <w:t>６</w:t>
+        <w:t>４</w:t>
       </w:r>
     </w:p>
     <w:p>
@@ -3485,7 +3223,7 @@
         <w:ind w:left="440"/>
       </w:pPr>
       <w:r>
-        <w:t>整備法の規定により法務大臣に対してする申請又は届出は、特例社団法人である協会の事務所の所在地を管轄する法務局又は地方法務局の長を経由してしなければならない。</w:t>
+        <w:t>特例社団法人である協会の業務等の調査及び当該調査結果の法務大臣への報告については、なお従前の例による。</w:t>
       </w:r>
     </w:p>
     <w:p>
@@ -3494,7 +3232,7 @@
         <w:ind w:left="440"/>
       </w:pPr>
       <w:r>
-        <w:t>７</w:t>
+        <w:t>５</w:t>
       </w:r>
     </w:p>
     <w:p>
@@ -3502,7 +3240,7 @@
         <w:ind w:left="440"/>
       </w:pPr>
       <w:r>
-        <w:t>法務大臣は、特例社団法人である協会の定款の変更の認可又は整備法第六十九条第一項の認可の申請に対する処分をするには、あらかじめ、日本司法書士会連合会の意見を聴くものとする。</w:t>
+        <w:t>特例社団法人である協会については、新規則第五十条、第五十条の二及び第五十一条（第三十九条及び第四十二条の規定を準用する部分に限る。）の規定は、適用しない。</w:t>
       </w:r>
     </w:p>
     <w:p>
@@ -3511,6 +3249,44 @@
         <w:ind w:left="440"/>
       </w:pPr>
       <w:r>
+        <w:t>６</w:t>
+      </w:r>
+    </w:p>
+    <w:p>
+      <w:pPr>
+        <w:ind w:left="440"/>
+      </w:pPr>
+      <w:r>
+        <w:t>整備法の規定により法務大臣に対してする申請又は届出は、特例社団法人である協会の事務所の所在地を管轄する法務局又は地方法務局の長を経由してしなければならない。</w:t>
+        <w:br/>
+        <w:t>整備法第六十九条第四項の規定により同条第二項の申請書を法務大臣を経由して提出しなければならない場合も、同様とする。</w:t>
+      </w:r>
+    </w:p>
+    <w:p>
+      <w:pPr>
+        <w:pStyle w:val="Heading5"/>
+        <w:ind w:left="440"/>
+      </w:pPr>
+      <w:r>
+        <w:t>７</w:t>
+      </w:r>
+    </w:p>
+    <w:p>
+      <w:pPr>
+        <w:ind w:left="440"/>
+      </w:pPr>
+      <w:r>
+        <w:t>法務大臣は、特例社団法人である協会の定款の変更の認可又は整備法第六十九条第一項の認可の申請に対する処分をするには、あらかじめ、日本司法書士会連合会の意見を聴くものとする。</w:t>
+        <w:br/>
+        <w:t>整備法第六十九条第五項の規定により意見を付すときも、同様とする。</w:t>
+      </w:r>
+    </w:p>
+    <w:p>
+      <w:pPr>
+        <w:pStyle w:val="Heading5"/>
+        <w:ind w:left="440"/>
+      </w:pPr>
+      <w:r>
         <w:t>８</w:t>
       </w:r>
     </w:p>
@@ -3532,7 +3308,7 @@
         <w:pStyle w:val="Heading1"/>
       </w:pPr>
       <w:r>
-        <w:t>附　則（平成二三年一一月七日法務省令第三一号）</w:t>
+        <w:t>附則（平成二三年一一月七日法務省令第三一号）</w:t>
       </w:r>
     </w:p>
     <w:p>
@@ -3550,7 +3326,7 @@
         <w:pStyle w:val="Heading1"/>
       </w:pPr>
       <w:r>
-        <w:t>附　則（平成二四年六月二一日法務省令第二七号）</w:t>
+        <w:t>附則（平成二四年六月二一日法務省令第二七号）</w:t>
       </w:r>
     </w:p>
     <w:p>
@@ -3568,7 +3344,7 @@
         <w:pStyle w:val="Heading1"/>
       </w:pPr>
       <w:r>
-        <w:t>附　則（令和元年九月一三日法務省令第三四号）</w:t>
+        <w:t>附則（令和元年九月一三日法務省令第三四号）</w:t>
       </w:r>
     </w:p>
     <w:p>
@@ -3586,7 +3362,7 @@
         <w:pStyle w:val="Heading1"/>
       </w:pPr>
       <w:r>
-        <w:t>附　則（令和二年七月二日法務省令第四三号）</w:t>
+        <w:t>附則（令和二年七月二日法務省令第四三号）</w:t>
       </w:r>
     </w:p>
     <w:p>
@@ -3600,6 +3376,8 @@
     <w:p>
       <w:r>
         <w:t>この省令は、司法書士法及び土地家屋調査士法の一部を改正する法律の施行の日（令和二年八月一日）から施行する。</w:t>
+        <w:br/>
+        <w:t>ただし、改正後の司法書士法施行規則第六条の規定は令和三年度以降に行われる司法書士試験について、改正後の土地家屋調査士法施行規則第四条及び第七条の規定は令和三年度以降に行われる土地家屋調査士試験について、それぞれ適用する。</w:t>
       </w:r>
     </w:p>
     <w:p>
@@ -3638,10 +3416,22 @@
         <w:pStyle w:val="Heading1"/>
       </w:pPr>
       <w:r>
-        <w:t>附　則（令和三年三月二九日法務省令第一四号）</w:t>
-      </w:r>
-    </w:p>
-    <w:p>
+        <w:t>附則（令和三年三月二九日法務省令第一四号）</w:t>
+      </w:r>
+    </w:p>
+    <w:p>
+      <w:pPr>
+        <w:pStyle w:val="Heading5"/>
+        <w:ind w:left="440"/>
+      </w:pPr>
+      <w:r>
+        <w:t>１</w:t>
+      </w:r>
+    </w:p>
+    <w:p>
+      <w:pPr>
+        <w:ind w:left="440"/>
+      </w:pPr>
       <w:r>
         <w:t>この省令は、令和三年四月一日から施行する。</w:t>
       </w:r>
@@ -3683,7 +3473,7 @@
     </w:pPr>
     <w:r>
       <w:tab/>
-      <w:t>WeGov v0.1 - FTS141</w:t>
+      <w:t>WeGov v0.2 - FTS141</w:t>
     </w:r>
   </w:p>
 </w:ftr>
